--- a/Desktop/aaaaa.docx
+++ b/Desktop/aaaaa.docx
@@ -21,35 +21,52 @@
         <w:rPr>
           <w:rFonts w:hint="eastAsia"/>
         </w:rPr>
-        <w:t>九二六可根据危机感金克拉记录卡我见过立刻解开了国家为了看</w:t>
-      </w:r>
-      <w:proofErr w:type="gramStart"/>
-      <w:r>
-        <w:rPr>
-          <w:rFonts w:hint="eastAsia"/>
-        </w:rPr>
-        <w:t>简历库简历库</w:t>
-      </w:r>
-      <w:proofErr w:type="gramEnd"/>
-      <w:r>
-        <w:rPr>
-          <w:rFonts w:hint="eastAsia"/>
-        </w:rPr>
-        <w:t>进来</w:t>
-      </w:r>
-      <w:proofErr w:type="gramStart"/>
-      <w:r>
-        <w:rPr>
-          <w:rFonts w:hint="eastAsia"/>
-        </w:rPr>
-        <w:t>咯</w:t>
-      </w:r>
-      <w:proofErr w:type="gramEnd"/>
-      <w:r>
-        <w:rPr>
-          <w:rFonts w:hint="eastAsia"/>
-        </w:rPr>
-        <w:t>今晚国防科委日军攻克汪精卫</w:t>
+        <w:t>九二六可根据危机感金克拉记录卡我见过立刻解开了国家为了看简历库简历</w:t>
+      </w:r>
+    </w:p>
+    <w:p/>
+    <w:p>
+      <w:r>
+        <w:rPr>
+          <w:rFonts w:hint="eastAsia"/>
+        </w:rPr>
+        <w:t>关键字</w:t>
+      </w:r>
+      <w:r>
+        <w:rPr>
+          <w:rFonts w:hint="eastAsia"/>
+        </w:rPr>
+        <w:t>01</w:t>
+      </w:r>
+    </w:p>
+    <w:p/>
+    <w:p>
+      <w:r>
+        <w:rPr>
+          <w:rFonts w:hint="eastAsia"/>
+        </w:rPr>
+        <w:t>关键字</w:t>
+      </w:r>
+      <w:r>
+        <w:rPr>
+          <w:rFonts w:hint="eastAsia"/>
+        </w:rPr>
+        <w:t>01</w:t>
+      </w:r>
+    </w:p>
+    <w:p/>
+    <w:p>
+      <w:r>
+        <w:rPr>
+          <w:rFonts w:hint="eastAsia"/>
+        </w:rPr>
+        <w:t>关键字</w:t>
+      </w:r>
+      <w:r>
+        <w:rPr>
+          <w:rFonts w:hint="eastAsia"/>
+        </w:rPr>
+        <w:t>01</w:t>
       </w:r>
     </w:p>
     <w:p>
@@ -58,14 +75,39 @@
           <w:rFonts w:hint="eastAsia"/>
         </w:rPr>
       </w:pPr>
-      <w:r>
-        <w:rPr>
-          <w:rFonts w:hint="eastAsia"/>
-        </w:rPr>
-        <w:t>重复的内容</w:t>
-      </w:r>
       <w:bookmarkStart w:id="0" w:name="_GoBack"/>
       <w:bookmarkEnd w:id="0"/>
+    </w:p>
+    <w:p/>
+    <w:p>
+      <w:r>
+        <w:rPr>
+          <w:rFonts w:hint="eastAsia"/>
+        </w:rPr>
+        <w:t>库进来</w:t>
+      </w:r>
+      <w:proofErr w:type="gramStart"/>
+      <w:r>
+        <w:rPr>
+          <w:rFonts w:hint="eastAsia"/>
+        </w:rPr>
+        <w:t>咯</w:t>
+      </w:r>
+      <w:proofErr w:type="gramEnd"/>
+      <w:r>
+        <w:rPr>
+          <w:rFonts w:hint="eastAsia"/>
+        </w:rPr>
+        <w:t>今晚国防科委日军攻克汪精卫</w:t>
+      </w:r>
+    </w:p>
+    <w:p>
+      <w:r>
+        <w:rPr>
+          <w:rFonts w:hint="eastAsia"/>
+        </w:rPr>
+        <w:t>重复的内容</w:t>
+      </w:r>
     </w:p>
     <w:sectPr>
       <w:pgSz w:w="11906" w:h="16838"/>
